--- a/Documentation/TestPlan.docx
+++ b/Documentation/TestPlan.docx
@@ -1249,12 +1249,25 @@
     </w:p>
     <w:p>
       <w:pPr>
-        <w:jc w:val="both"/>
+        <w:pStyle w:val="Heading2"/>
+      </w:pPr>
+      <w:r>
+        <w:t>E2E testing</w:t>
+      </w:r>
+    </w:p>
+    <w:p>
+      <w:pPr>
         <w:rPr>
           <w:sz w:val="32"/>
           <w:szCs w:val="32"/>
         </w:rPr>
       </w:pPr>
+      <w:r>
+        <w:t>For ensuring the quality of my front end I tested the flow of it with the help of Cypress. One disadvantage of it is that it does not work with mock API, but it directly inserts into your storage, which can lead to unsuccessful testing if not ordered in the right sequence.</w:t>
+      </w:r>
+      <w:r>
+        <w:t xml:space="preserve"> Despite that, it still can be used to write very useful tests.</w:t>
+      </w:r>
       <w:r>
         <w:br w:type="page"/>
       </w:r>
@@ -1613,42 +1626,24 @@
                 <w:sz w:val="18"/>
                 <w:szCs w:val="18"/>
               </w:rPr>
-              <w:t xml:space="preserve">First name: </w:t>
-            </w:r>
-            <w:proofErr w:type="spellStart"/>
-            <w:r>
-              <w:rPr>
-                <w:sz w:val="18"/>
-                <w:szCs w:val="18"/>
-              </w:rPr>
-              <w:t>Radost</w:t>
-            </w:r>
-            <w:proofErr w:type="spellEnd"/>
-          </w:p>
-          <w:p>
-            <w:pPr>
-              <w:cnfStyle w:val="000000000000" w:firstRow="0" w:lastRow="0" w:firstColumn="0" w:lastColumn="0" w:oddVBand="0" w:evenVBand="0" w:oddHBand="0" w:evenHBand="0" w:firstRowFirstColumn="0" w:firstRowLastColumn="0" w:lastRowFirstColumn="0" w:lastRowLastColumn="0"/>
-              <w:rPr>
-                <w:sz w:val="18"/>
-                <w:szCs w:val="18"/>
-              </w:rPr>
-            </w:pPr>
-            <w:r>
-              <w:rPr>
-                <w:sz w:val="18"/>
-                <w:szCs w:val="18"/>
-              </w:rPr>
-              <w:t xml:space="preserve">Last name: </w:t>
-            </w:r>
-            <w:proofErr w:type="spellStart"/>
-            <w:r>
-              <w:rPr>
-                <w:sz w:val="18"/>
-                <w:szCs w:val="18"/>
-              </w:rPr>
-              <w:t>Neradost</w:t>
-            </w:r>
-            <w:proofErr w:type="spellEnd"/>
+              <w:t>First name: Radost</w:t>
+            </w:r>
+          </w:p>
+          <w:p>
+            <w:pPr>
+              <w:cnfStyle w:val="000000000000" w:firstRow="0" w:lastRow="0" w:firstColumn="0" w:lastColumn="0" w:oddVBand="0" w:evenVBand="0" w:oddHBand="0" w:evenHBand="0" w:firstRowFirstColumn="0" w:firstRowLastColumn="0" w:lastRowFirstColumn="0" w:lastRowLastColumn="0"/>
+              <w:rPr>
+                <w:sz w:val="18"/>
+                <w:szCs w:val="18"/>
+              </w:rPr>
+            </w:pPr>
+            <w:r>
+              <w:rPr>
+                <w:sz w:val="18"/>
+                <w:szCs w:val="18"/>
+              </w:rPr>
+              <w:t>Last name: Neradost</w:t>
+            </w:r>
           </w:p>
           <w:p>
             <w:pPr>
@@ -1689,17 +1684,8 @@
                 <w:sz w:val="18"/>
                 <w:szCs w:val="18"/>
               </w:rPr>
-              <w:t xml:space="preserve">Username: </w:t>
-            </w:r>
-            <w:proofErr w:type="spellStart"/>
-            <w:r>
-              <w:rPr>
-                <w:sz w:val="18"/>
-                <w:szCs w:val="18"/>
-              </w:rPr>
-              <w:t>radost</w:t>
-            </w:r>
-            <w:proofErr w:type="spellEnd"/>
+              <w:t>Username: radost</w:t>
+            </w:r>
           </w:p>
           <w:p>
             <w:pPr>
@@ -1859,42 +1845,24 @@
                 <w:sz w:val="18"/>
                 <w:szCs w:val="18"/>
               </w:rPr>
-              <w:t xml:space="preserve">First name: </w:t>
-            </w:r>
-            <w:proofErr w:type="spellStart"/>
-            <w:r>
-              <w:rPr>
-                <w:sz w:val="18"/>
-                <w:szCs w:val="18"/>
-              </w:rPr>
-              <w:t>Radost</w:t>
-            </w:r>
-            <w:proofErr w:type="spellEnd"/>
-          </w:p>
-          <w:p>
-            <w:pPr>
-              <w:cnfStyle w:val="000000100000" w:firstRow="0" w:lastRow="0" w:firstColumn="0" w:lastColumn="0" w:oddVBand="0" w:evenVBand="0" w:oddHBand="1" w:evenHBand="0" w:firstRowFirstColumn="0" w:firstRowLastColumn="0" w:lastRowFirstColumn="0" w:lastRowLastColumn="0"/>
-              <w:rPr>
-                <w:sz w:val="18"/>
-                <w:szCs w:val="18"/>
-              </w:rPr>
-            </w:pPr>
-            <w:r>
-              <w:rPr>
-                <w:sz w:val="18"/>
-                <w:szCs w:val="18"/>
-              </w:rPr>
-              <w:t xml:space="preserve">Last name: </w:t>
-            </w:r>
-            <w:proofErr w:type="spellStart"/>
-            <w:r>
-              <w:rPr>
-                <w:sz w:val="18"/>
-                <w:szCs w:val="18"/>
-              </w:rPr>
-              <w:t>Neradost</w:t>
-            </w:r>
-            <w:proofErr w:type="spellEnd"/>
+              <w:t>First name: Radost</w:t>
+            </w:r>
+          </w:p>
+          <w:p>
+            <w:pPr>
+              <w:cnfStyle w:val="000000100000" w:firstRow="0" w:lastRow="0" w:firstColumn="0" w:lastColumn="0" w:oddVBand="0" w:evenVBand="0" w:oddHBand="1" w:evenHBand="0" w:firstRowFirstColumn="0" w:firstRowLastColumn="0" w:lastRowFirstColumn="0" w:lastRowLastColumn="0"/>
+              <w:rPr>
+                <w:sz w:val="18"/>
+                <w:szCs w:val="18"/>
+              </w:rPr>
+            </w:pPr>
+            <w:r>
+              <w:rPr>
+                <w:sz w:val="18"/>
+                <w:szCs w:val="18"/>
+              </w:rPr>
+              <w:t>Last name: Neradost</w:t>
+            </w:r>
           </w:p>
           <w:p>
             <w:pPr>
@@ -1935,17 +1903,8 @@
                 <w:sz w:val="18"/>
                 <w:szCs w:val="18"/>
               </w:rPr>
-              <w:t xml:space="preserve">Username: </w:t>
-            </w:r>
-            <w:proofErr w:type="spellStart"/>
-            <w:r>
-              <w:rPr>
-                <w:sz w:val="18"/>
-                <w:szCs w:val="18"/>
-              </w:rPr>
-              <w:t>radost</w:t>
-            </w:r>
-            <w:proofErr w:type="spellEnd"/>
+              <w:t>Username: radost</w:t>
+            </w:r>
           </w:p>
           <w:p>
             <w:pPr>
@@ -2090,7 +2049,6 @@
               </w:rPr>
               <w:t xml:space="preserve">Username: </w:t>
             </w:r>
-            <w:proofErr w:type="spellStart"/>
             <w:r>
               <w:rPr>
                 <w:sz w:val="18"/>
@@ -2098,7 +2056,6 @@
               </w:rPr>
               <w:t>radost</w:t>
             </w:r>
-            <w:proofErr w:type="spellEnd"/>
           </w:p>
           <w:p>
             <w:pPr>
@@ -2260,17 +2217,8 @@
                 <w:sz w:val="18"/>
                 <w:szCs w:val="18"/>
               </w:rPr>
-              <w:t xml:space="preserve">Username: </w:t>
-            </w:r>
-            <w:proofErr w:type="spellStart"/>
-            <w:r>
-              <w:rPr>
-                <w:sz w:val="18"/>
-                <w:szCs w:val="18"/>
-              </w:rPr>
-              <w:t>radost</w:t>
-            </w:r>
-            <w:proofErr w:type="spellEnd"/>
+              <w:t>Username: radost</w:t>
+            </w:r>
           </w:p>
           <w:p>
             <w:pPr>
@@ -2448,17 +2396,8 @@
                 <w:sz w:val="18"/>
                 <w:szCs w:val="18"/>
               </w:rPr>
-              <w:t xml:space="preserve">Username: </w:t>
-            </w:r>
-            <w:proofErr w:type="spellStart"/>
-            <w:r>
-              <w:rPr>
-                <w:sz w:val="18"/>
-                <w:szCs w:val="18"/>
-              </w:rPr>
-              <w:t>radostinka</w:t>
-            </w:r>
-            <w:proofErr w:type="spellEnd"/>
+              <w:t>Username: radostinka</w:t>
+            </w:r>
           </w:p>
         </w:tc>
         <w:tc>
@@ -4853,6 +4792,28 @@
       <w:szCs w:val="26"/>
     </w:rPr>
   </w:style>
+  <w:style w:type="paragraph" w:styleId="Heading3">
+    <w:name w:val="heading 3"/>
+    <w:basedOn w:val="Normal"/>
+    <w:next w:val="Normal"/>
+    <w:link w:val="Heading3Char"/>
+    <w:uiPriority w:val="9"/>
+    <w:unhideWhenUsed/>
+    <w:qFormat/>
+    <w:rsid w:val="00664595"/>
+    <w:pPr>
+      <w:keepNext/>
+      <w:keepLines/>
+      <w:spacing w:before="40" w:after="0"/>
+      <w:outlineLvl w:val="2"/>
+    </w:pPr>
+    <w:rPr>
+      <w:rFonts w:asciiTheme="majorHAnsi" w:eastAsiaTheme="majorEastAsia" w:hAnsiTheme="majorHAnsi" w:cstheme="majorBidi"/>
+      <w:color w:val="771048" w:themeColor="accent1" w:themeShade="7F"/>
+      <w:sz w:val="24"/>
+      <w:szCs w:val="24"/>
+    </w:rPr>
+  </w:style>
   <w:style w:type="character" w:default="1" w:styleId="DefaultParagraphFont">
     <w:name w:val="Default Paragraph Font"/>
     <w:uiPriority w:val="1"/>
@@ -5088,6 +5049,19 @@
       <w:spacing w:after="100"/>
       <w:ind w:left="220"/>
     </w:pPr>
+  </w:style>
+  <w:style w:type="character" w:customStyle="1" w:styleId="Heading3Char">
+    <w:name w:val="Heading 3 Char"/>
+    <w:basedOn w:val="DefaultParagraphFont"/>
+    <w:link w:val="Heading3"/>
+    <w:uiPriority w:val="9"/>
+    <w:rsid w:val="00664595"/>
+    <w:rPr>
+      <w:rFonts w:asciiTheme="majorHAnsi" w:eastAsiaTheme="majorEastAsia" w:hAnsiTheme="majorHAnsi" w:cstheme="majorBidi"/>
+      <w:color w:val="771048" w:themeColor="accent1" w:themeShade="7F"/>
+      <w:sz w:val="24"/>
+      <w:szCs w:val="24"/>
+    </w:rPr>
   </w:style>
 </w:styles>
 </file>
